--- a/法令ファイル/消費税の円滑かつ適正な転嫁の確保のための消費税の転嫁を阻害する行為の是正等に関する特別措置法/消費税の円滑かつ適正な転嫁の確保のための消費税の転嫁を阻害する行為の是正等に関する特別措置法（平成二十五年法律第四十一号）.docx
+++ b/法令ファイル/消費税の円滑かつ適正な転嫁の確保のための消費税の転嫁を阻害する行為の是正等に関する特別措置法/消費税の円滑かつ適正な転嫁の確保のための消費税の転嫁を阻害する行為の是正等に関する特別措置法（平成二十五年法律第四十一号）.docx
@@ -48,35 +48,23 @@
     </w:p>
     <w:p>
       <w:pPr>
-        <w:pStyle w:val="Heading6"/>
+        <w:pStyle w:val="ListBullet"/>
         <w:ind w:left="880"/>
       </w:pPr>
       <w:r>
         <w:t>一</w:t>
-      </w:r>
-    </w:p>
-    <w:p>
-      <w:pPr>
-        <w:ind w:left="880"/>
-      </w:pPr>
-      <w:r>
+        <w:br/>
         <w:t>一般消費者が日常使用する商品の小売業を行う者（特定連鎖化事業（中小小売商業振興法（昭和四十八年法律第百一号）第十一条第一項に規定する特定連鎖化事業をいう。）を行う者を含む。）であって、その規模が大きいものとして公正取引委員会規則で定めるもの（以下「大規模小売事業者」という。）</w:t>
       </w:r>
     </w:p>
     <w:p>
       <w:pPr>
-        <w:pStyle w:val="Heading6"/>
+        <w:pStyle w:val="ListBullet"/>
         <w:ind w:left="880"/>
       </w:pPr>
       <w:r>
         <w:t>二</w:t>
-      </w:r>
-    </w:p>
-    <w:p>
-      <w:pPr>
-        <w:ind w:left="880"/>
-      </w:pPr>
-      <w:r>
+        <w:br/>
         <w:t>法人である事業者であって、次に掲げる事業者から継続して商品又は役務の供給を受けるもの（大規模小売事業者を除く。）</w:t>
       </w:r>
     </w:p>
@@ -99,35 +87,23 @@
     </w:p>
     <w:p>
       <w:pPr>
-        <w:pStyle w:val="Heading6"/>
+        <w:pStyle w:val="ListBullet"/>
         <w:ind w:left="880"/>
       </w:pPr>
       <w:r>
         <w:t>一</w:t>
-      </w:r>
-    </w:p>
-    <w:p>
-      <w:pPr>
-        <w:ind w:left="880"/>
-      </w:pPr>
-      <w:r>
+        <w:br/>
         <w:t>事業者が大規模小売事業者に継続して商品又は役務を供給する場合における当該商品又は役務を供給する事業者</w:t>
       </w:r>
     </w:p>
     <w:p>
       <w:pPr>
-        <w:pStyle w:val="Heading6"/>
+        <w:pStyle w:val="ListBullet"/>
         <w:ind w:left="880"/>
       </w:pPr>
       <w:r>
         <w:t>二</w:t>
-      </w:r>
-    </w:p>
-    <w:p>
-      <w:pPr>
-        <w:ind w:left="880"/>
-      </w:pPr>
-      <w:r>
+        <w:br/>
         <w:t>前項第二号イからハまでに掲げる事業者が同号の特定事業者に継続して商品又は役務を供給する場合における当該同号イからハまでに掲げる事業者</w:t>
       </w:r>
     </w:p>
@@ -150,86 +126,56 @@
     </w:p>
     <w:p>
       <w:pPr>
-        <w:pStyle w:val="Heading6"/>
+        <w:pStyle w:val="ListBullet"/>
         <w:ind w:left="880"/>
       </w:pPr>
       <w:r>
         <w:t>一</w:t>
-      </w:r>
-    </w:p>
-    <w:p>
-      <w:pPr>
-        <w:ind w:left="880"/>
-      </w:pPr>
-      <w:r>
+        <w:br/>
         <w:t>資本金の額又は出資の総額が三億円以下の会社並びに常時使用する従業員の数が三百人以下の会社及び個人であって、製造業、建設業、運輸業その他の業種（次号から第四号までに掲げる業種及び第五号の政令で定める業種を除く。）に属する事業を主たる事業として営むもの</w:t>
       </w:r>
     </w:p>
     <w:p>
       <w:pPr>
-        <w:pStyle w:val="Heading6"/>
+        <w:pStyle w:val="ListBullet"/>
         <w:ind w:left="880"/>
       </w:pPr>
       <w:r>
         <w:t>二</w:t>
-      </w:r>
-    </w:p>
-    <w:p>
-      <w:pPr>
-        <w:ind w:left="880"/>
-      </w:pPr>
-      <w:r>
+        <w:br/>
         <w:t>資本金の額又は出資の総額が一億円以下の会社並びに常時使用する従業員の数が百人以下の会社及び個人であって、卸売業（第五号の政令で定める業種を除く。）に属する事業を主たる事業として営むもの</w:t>
       </w:r>
     </w:p>
     <w:p>
       <w:pPr>
-        <w:pStyle w:val="Heading6"/>
+        <w:pStyle w:val="ListBullet"/>
         <w:ind w:left="880"/>
       </w:pPr>
       <w:r>
         <w:t>三</w:t>
-      </w:r>
-    </w:p>
-    <w:p>
-      <w:pPr>
-        <w:ind w:left="880"/>
-      </w:pPr>
-      <w:r>
+        <w:br/>
         <w:t>資本金の額又は出資の総額が五千万円以下の会社並びに常時使用する従業員の数が百人以下の会社及び個人であって、サービス業（第五号の政令で定める業種を除く。）に属する事業を主たる事業として営むもの</w:t>
       </w:r>
     </w:p>
     <w:p>
       <w:pPr>
-        <w:pStyle w:val="Heading6"/>
+        <w:pStyle w:val="ListBullet"/>
         <w:ind w:left="880"/>
       </w:pPr>
       <w:r>
         <w:t>四</w:t>
-      </w:r>
-    </w:p>
-    <w:p>
-      <w:pPr>
-        <w:ind w:left="880"/>
-      </w:pPr>
-      <w:r>
+        <w:br/>
         <w:t>資本金の額又は出資の総額が五千万円以下の会社並びに常時使用する従業員の数が五十人以下の会社及び個人であって、小売業（次号の政令で定める業種を除く。）に属する事業を主たる事業として営むもの</w:t>
       </w:r>
     </w:p>
     <w:p>
       <w:pPr>
-        <w:pStyle w:val="Heading6"/>
+        <w:pStyle w:val="ListBullet"/>
         <w:ind w:left="880"/>
       </w:pPr>
       <w:r>
         <w:t>五</w:t>
-      </w:r>
-    </w:p>
-    <w:p>
-      <w:pPr>
-        <w:ind w:left="880"/>
-      </w:pPr>
-      <w:r>
+        <w:br/>
         <w:t>資本金の額又は出資の総額がその業種ごとに政令で定める金額以下の会社並びに常時使用する従業員の数がその業種ごとに政令で定める数以下の会社及び個人であって、その政令で定める業種に属する事業を主たる事業として営むもの</w:t>
       </w:r>
     </w:p>
@@ -256,69 +202,45 @@
     </w:p>
     <w:p>
       <w:pPr>
-        <w:pStyle w:val="Heading6"/>
+        <w:pStyle w:val="ListBullet"/>
         <w:ind w:left="880"/>
       </w:pPr>
       <w:r>
         <w:t>一</w:t>
-      </w:r>
-    </w:p>
-    <w:p>
-      <w:pPr>
-        <w:ind w:left="880"/>
-      </w:pPr>
-      <w:r>
+        <w:br/>
         <w:t>商品若しくは役務の対価の額を減じ、又は商品若しくは役務の対価の額を当該商品若しくは役務と同種若しくは類似の商品若しくは役務に対し通常支払われる対価に比し低く定めることにより、特定供給事業者による消費税の転嫁を拒むこと。</w:t>
       </w:r>
     </w:p>
     <w:p>
       <w:pPr>
-        <w:pStyle w:val="Heading6"/>
+        <w:pStyle w:val="ListBullet"/>
         <w:ind w:left="880"/>
       </w:pPr>
       <w:r>
         <w:t>二</w:t>
-      </w:r>
-    </w:p>
-    <w:p>
-      <w:pPr>
-        <w:ind w:left="880"/>
-      </w:pPr>
-      <w:r>
+        <w:br/>
         <w:t>特定供給事業者による消費税の転嫁に応じることと引換えに、自己の指定する商品を購入させ、若しくは自己の指定する役務を利用させ、又は自己のために金銭、役務その他の経済上の利益を提供させること。</w:t>
       </w:r>
     </w:p>
     <w:p>
       <w:pPr>
-        <w:pStyle w:val="Heading6"/>
+        <w:pStyle w:val="ListBullet"/>
         <w:ind w:left="880"/>
       </w:pPr>
       <w:r>
         <w:t>三</w:t>
-      </w:r>
-    </w:p>
-    <w:p>
-      <w:pPr>
-        <w:ind w:left="880"/>
-      </w:pPr>
-      <w:r>
+        <w:br/>
         <w:t>商品又は役務の供給の対価に係る交渉において消費税を含まない価格を用いる旨の特定供給事業者からの申出を拒むこと。</w:t>
       </w:r>
     </w:p>
     <w:p>
       <w:pPr>
-        <w:pStyle w:val="Heading6"/>
+        <w:pStyle w:val="ListBullet"/>
         <w:ind w:left="880"/>
       </w:pPr>
       <w:r>
         <w:t>四</w:t>
-      </w:r>
-    </w:p>
-    <w:p>
-      <w:pPr>
-        <w:ind w:left="880"/>
-      </w:pPr>
-      <w:r>
+        <w:br/>
         <w:t>前三号に掲げる行為があるとして特定供給事業者が公正取引委員会、主務大臣又は中小企業庁長官に対しその事実を知らせたことを理由として、取引の数量を減じ、取引を停止し、その他不利益な取扱いをすること。</w:t>
       </w:r>
     </w:p>
@@ -346,73 +268,51 @@
     <w:p>
       <w:r>
         <w:t>主務大臣又は中小企業庁長官は、第三条の規定に違反する行為があると認めるときは、公正取引委員会に対し、この法律の規定に従い適当な措置をとるべきことを求めることができる。</w:t>
+        <w:br/>
+        <w:t>ただし、次に掲げるときは、当該求めをするものとする。</w:t>
       </w:r>
     </w:p>
     <w:p>
       <w:pPr>
-        <w:pStyle w:val="Heading6"/>
+        <w:pStyle w:val="ListBullet"/>
         <w:ind w:left="880"/>
       </w:pPr>
       <w:r>
         <w:t>一</w:t>
-      </w:r>
-    </w:p>
-    <w:p>
-      <w:pPr>
-        <w:ind w:left="880"/>
-      </w:pPr>
-      <w:r>
+        <w:br/>
         <w:t>当該行為が多数の特定供給事業者に対して行われていると認められるとき。</w:t>
       </w:r>
     </w:p>
     <w:p>
       <w:pPr>
-        <w:pStyle w:val="Heading6"/>
+        <w:pStyle w:val="ListBullet"/>
         <w:ind w:left="880"/>
       </w:pPr>
       <w:r>
         <w:t>二</w:t>
-      </w:r>
-    </w:p>
-    <w:p>
-      <w:pPr>
-        <w:ind w:left="880"/>
-      </w:pPr>
-      <w:r>
+        <w:br/>
         <w:t>当該行為によって特定供給事業者が受ける不利益の程度が大きいと認められるとき。</w:t>
       </w:r>
     </w:p>
     <w:p>
       <w:pPr>
-        <w:pStyle w:val="Heading6"/>
+        <w:pStyle w:val="ListBullet"/>
         <w:ind w:left="880"/>
       </w:pPr>
       <w:r>
         <w:t>三</w:t>
-      </w:r>
-    </w:p>
-    <w:p>
-      <w:pPr>
-        <w:ind w:left="880"/>
-      </w:pPr>
-      <w:r>
+        <w:br/>
         <w:t>当該行為を行った事業者が第三条の規定に違反する行為を繰り返し行う蓋然性が高いと認められるとき。</w:t>
       </w:r>
     </w:p>
     <w:p>
       <w:pPr>
-        <w:pStyle w:val="Heading6"/>
+        <w:pStyle w:val="ListBullet"/>
         <w:ind w:left="880"/>
       </w:pPr>
       <w:r>
         <w:t>四</w:t>
-      </w:r>
-    </w:p>
-    <w:p>
-      <w:pPr>
-        <w:ind w:left="880"/>
-      </w:pPr>
-      <w:r>
+        <w:br/>
         <w:t>前三号に掲げるもののほか、消費税の円滑かつ適正な転嫁を阻害する重大な事実があると認められるとき。</w:t>
       </w:r>
     </w:p>
@@ -482,52 +382,34 @@
     </w:p>
     <w:p>
       <w:pPr>
-        <w:pStyle w:val="Heading6"/>
+        <w:pStyle w:val="ListBullet"/>
         <w:ind w:left="880"/>
       </w:pPr>
       <w:r>
         <w:t>一</w:t>
-      </w:r>
-    </w:p>
-    <w:p>
-      <w:pPr>
-        <w:ind w:left="880"/>
-      </w:pPr>
-      <w:r>
+        <w:br/>
         <w:t>取引の相手方に消費税を転嫁していない旨の表示</w:t>
       </w:r>
     </w:p>
     <w:p>
       <w:pPr>
-        <w:pStyle w:val="Heading6"/>
+        <w:pStyle w:val="ListBullet"/>
         <w:ind w:left="880"/>
       </w:pPr>
       <w:r>
         <w:t>二</w:t>
-      </w:r>
-    </w:p>
-    <w:p>
-      <w:pPr>
-        <w:ind w:left="880"/>
-      </w:pPr>
-      <w:r>
+        <w:br/>
         <w:t>取引の相手方が負担すべき消費税に相当する額の全部又は一部を対価の額から減ずる旨の表示であって消費税との関連を明示しているもの</w:t>
       </w:r>
     </w:p>
     <w:p>
       <w:pPr>
-        <w:pStyle w:val="Heading6"/>
+        <w:pStyle w:val="ListBullet"/>
         <w:ind w:left="880"/>
       </w:pPr>
       <w:r>
         <w:t>三</w:t>
-      </w:r>
-    </w:p>
-    <w:p>
-      <w:pPr>
-        <w:ind w:left="880"/>
-      </w:pPr>
-      <w:r>
+        <w:br/>
         <w:t>消費税に関連して取引の相手方に経済上の利益を提供する旨の表示であって前号に掲げる表示に準ずるものとして内閣府令で定めるもの</w:t>
       </w:r>
     </w:p>
@@ -542,6 +424,8 @@
     <w:p>
       <w:r>
         <w:t>第四条から第七条までの規定は、前条の規定に違反する行為について準用する。</w:t>
+        <w:br/>
+        <w:t>この場合において、第四条中「公正取引委員会」とあるのは「内閣総理大臣、公正取引委員会」と、「特定事業者」とあるのは「事業者」と、第五条（見出しを含む。）中「主務大臣」とあるのは「公正取引委員会、主務大臣」と、同条中「公正取引委員会」とあるのは「内閣総理大臣」と、同条ただし書中「次に」とあるのは「第三号及び第四号に」と、同条ただし書第四号中「前三号」とあるのは「前号」と、第六条第一項中「公正取引委員会」とあるのは「内閣総理大臣」と、「特定事業者」とあるのは「事業者」と、「消費税の適正な転嫁に応じる」とあるのは「その行為を取りやめる」と、同条第二項中「公正取引委員会」とあるのは「内閣総理大臣」と、第七条の見出し中「私的独占禁止法」とあるのは「不当景品類及び不当表示防止法」と、同条中「私的独占の禁止及び公正取引の確保に関する法律（昭和二十二年法律第五十四号。以下「私的独占禁止法」という。）第二十条及び第二十条の六」とあるのは「不当景品類及び不当表示防止法（昭和三十七年法律第百三十四号）第七条第一項及び第八条第一項」と、「公正取引委員会」とあるのは「内閣総理大臣」と、「特定事業者」とあるのは「事業者」と読み替えるものとする。</w:t>
       </w:r>
     </w:p>
     <w:p>
@@ -631,39 +515,29 @@
     <w:p>
       <w:r>
         <w:t>私的独占禁止法の規定は、事業者が消費税を取引の相手方に円滑かつ適正に転嫁するため、事業者又は事業者団体が、公正取引委員会規則で定めるところにより、公正取引委員会に届出をしてする平成二十六年四月一日から平成三十三年三月三十一日までの間における商品又は役務の供給に係る次に掲げる共同行為（事業者団体がその直接又は間接の構成事業者に当該共同行為をさせる行為を含む。以下この条において同じ。）については、適用しない。</w:t>
+        <w:br/>
+        <w:t>ただし、不公正な取引方法を用いるとき、事業者に不公正な取引方法に該当する行為をさせるようにするとき、又は一定の取引分野における競争を実質的に制限することにより不当に対価を維持し若しくは引き上げることとなるときは、この限りでない。</w:t>
       </w:r>
     </w:p>
     <w:p>
       <w:pPr>
-        <w:pStyle w:val="Heading6"/>
+        <w:pStyle w:val="ListBullet"/>
         <w:ind w:left="880"/>
       </w:pPr>
       <w:r>
         <w:t>一</w:t>
-      </w:r>
-    </w:p>
-    <w:p>
-      <w:pPr>
-        <w:ind w:left="880"/>
-      </w:pPr>
-      <w:r>
+        <w:br/>
         <w:t>事業者又は構成事業者が供給する商品又は役務に係る消費税の転嫁の方法の決定に係る共同行為（その共同行為に参加している事業者の三分の二以上が中小事業者である場合又はその共同行為に係る事業者団体が、その構成事業者の三分の二以上が中小事業者であり若しくはその直接若しくは間接の構成員である事業者団体のそれぞれの構成事業者の三分の二以上が中小事業者であるものである場合に限る。）</w:t>
       </w:r>
     </w:p>
     <w:p>
       <w:pPr>
-        <w:pStyle w:val="Heading6"/>
+        <w:pStyle w:val="ListBullet"/>
         <w:ind w:left="880"/>
       </w:pPr>
       <w:r>
         <w:t>二</w:t>
-      </w:r>
-    </w:p>
-    <w:p>
-      <w:pPr>
-        <w:ind w:left="880"/>
-      </w:pPr>
-      <w:r>
+        <w:br/>
         <w:t>事業者又は構成事業者が供給する商品又は役務に係る消費税についての表示の方法の決定に係る共同行為</w:t>
       </w:r>
     </w:p>
@@ -678,6 +552,8 @@
     <w:p>
       <w:r>
         <w:t>法律の規定に基づいて設立された組合（組合の連合会を含む。以下同じ。）であって政令で定めるものは、当該法律の規定にかかわらず、当該組合の事業として前条に規定する共同行為をすることができる。</w:t>
+        <w:br/>
+        <w:t>この場合において、当該法律の規定の適用に関し必要な技術的読替えは、政令で定める。</w:t>
       </w:r>
     </w:p>
     <w:p>
@@ -870,57 +746,53 @@
     <w:p>
       <w:r>
         <w:t>この法律における主務大臣は、事業者の事業を所管する大臣又は国家公安委員会（以下「大臣等」という。）とする。</w:t>
+        <w:br/>
+        <w:t>ただし、次の各号に掲げる事項については、当該各号に定める大臣等とする。</w:t>
       </w:r>
     </w:p>
     <w:p>
       <w:pPr>
-        <w:pStyle w:val="Heading6"/>
+        <w:pStyle w:val="ListBullet"/>
         <w:ind w:left="880"/>
       </w:pPr>
       <w:r>
         <w:t>一</w:t>
+        <w:br/>
+        <w:t>第四条に規定する指導又は助言及び第五条に規定する措置の求めに関する事項</w:t>
+        <w:br/>
+        <w:br/>
+        <w:br/>
+        <w:t>特定事業者の事業を所管する大臣等</w:t>
       </w:r>
     </w:p>
     <w:p>
       <w:pPr>
+        <w:pStyle w:val="ListBullet"/>
         <w:ind w:left="880"/>
       </w:pPr>
       <w:r>
-        <w:t>第四条に規定する指導又は助言及び第五条に規定する措置の求めに関する事項</w:t>
+        <w:t>二</w:t>
+        <w:br/>
+        <w:t>第十五条第一項に規定する報告の命令及び検査に関する事項（特定事業者に対するものに限る。）</w:t>
+        <w:br/>
+        <w:br/>
+        <w:br/>
+        <w:t>特定事業者の事業を所管する大臣等</w:t>
       </w:r>
     </w:p>
     <w:p>
       <w:pPr>
-        <w:pStyle w:val="Heading6"/>
-        <w:ind w:left="880"/>
-      </w:pPr>
-      <w:r>
-        <w:t>二</w:t>
-      </w:r>
-    </w:p>
-    <w:p>
-      <w:pPr>
-        <w:ind w:left="880"/>
-      </w:pPr>
-      <w:r>
-        <w:t>第十五条第一項に規定する報告の命令及び検査に関する事項（特定事業者に対するものに限る。）</w:t>
-      </w:r>
-    </w:p>
-    <w:p>
-      <w:pPr>
-        <w:pStyle w:val="Heading6"/>
+        <w:pStyle w:val="ListBullet"/>
         <w:ind w:left="880"/>
       </w:pPr>
       <w:r>
         <w:t>三</w:t>
-      </w:r>
-    </w:p>
-    <w:p>
-      <w:pPr>
-        <w:ind w:left="880"/>
-      </w:pPr>
-      <w:r>
+        <w:br/>
         <w:t>第十五条第一項に規定する報告の命令及び検査に関する事項（特定供給事業者に対するものに限る。）</w:t>
+        <w:br/>
+        <w:br/>
+        <w:br/>
+        <w:t>特定供給事業者の事業を所管する大臣等</w:t>
       </w:r>
     </w:p>
     <w:p>
@@ -1075,6 +947,8 @@
     <w:p>
       <w:r>
         <w:t>この法律は、社会保障の安定財源の確保等を図る税制の抜本的な改革を行うための消費税法の一部を改正する等の法律（平成二十四年法律第六十八号）の施行の日前の政令で定める日から施行する。</w:t>
+        <w:br/>
+        <w:t>ただし、第十四条第三項及び附則第三条の規定は、同日前の政令で定める日から施行する。</w:t>
       </w:r>
     </w:p>
     <w:p>
@@ -1151,7 +1025,7 @@
         <w:pStyle w:val="Heading1"/>
       </w:pPr>
       <w:r>
-        <w:t>附　則（平成二六年一一月二七日法律第一一八号）</w:t>
+        <w:t>附則（平成二六年一一月二七日法律第一一八号）</w:t>
       </w:r>
     </w:p>
     <w:p>
@@ -1177,7 +1051,7 @@
         <w:pStyle w:val="Heading1"/>
       </w:pPr>
       <w:r>
-        <w:t>附　則（平成二七年三月三一日法律第九号）</w:t>
+        <w:t>附則（平成二七年三月三一日法律第九号）</w:t>
       </w:r>
     </w:p>
     <w:p>
@@ -1229,7 +1103,7 @@
         <w:pStyle w:val="Heading1"/>
       </w:pPr>
       <w:r>
-        <w:t>附　則（平成二八年一一月二八日法律第八五号）</w:t>
+        <w:t>附則（平成二八年一一月二八日法律第八五号）</w:t>
       </w:r>
     </w:p>
     <w:p>
@@ -1265,7 +1139,7 @@
     </w:pPr>
     <w:r>
       <w:tab/>
-      <w:t>WeGov v0.1 - FTS141</w:t>
+      <w:t>WeGov v0.2 - FTS141</w:t>
     </w:r>
   </w:p>
 </w:ftr>
